--- a/lab1b/Lab 2.docx
+++ b/lab1b/Lab 2.docx
@@ -331,7 +331,7 @@
         <w:rPr>
           <w:sz w:val="40"/>
           <w:szCs w:val="40"/>
-          <w:lang w:val="vi-VN"/>
+          <w:lang w:val="en-US"/>
         </w:rPr>
       </w:pPr>
       <w:r>
@@ -367,6 +367,147 @@
                     <a:xfrm>
                       <a:off x="0" y="0"/>
                       <a:ext cx="5943600" cy="1751330"/>
+                    </a:xfrm>
+                    <a:prstGeom prst="rect">
+                      <a:avLst/>
+                    </a:prstGeom>
+                  </pic:spPr>
+                </pic:pic>
+              </a:graphicData>
+            </a:graphic>
+          </wp:inline>
+        </w:drawing>
+      </w:r>
+    </w:p>
+    <w:p>
+      <w:pPr>
+        <w:jc w:val="left"/>
+        <w:rPr>
+          <w:sz w:val="40"/>
+          <w:szCs w:val="40"/>
+          <w:lang w:val="en-US"/>
+        </w:rPr>
+      </w:pPr>
+      <w:r>
+        <w:rPr>
+          <w:sz w:val="40"/>
+          <w:szCs w:val="40"/>
+          <w:lang w:val="en-US"/>
+        </w:rPr>
+        <w:t>Coding:</w:t>
+      </w:r>
+    </w:p>
+    <w:p>
+      <w:pPr>
+        <w:jc w:val="left"/>
+        <w:rPr>
+          <w:sz w:val="40"/>
+          <w:szCs w:val="40"/>
+          <w:lang w:val="en-US"/>
+        </w:rPr>
+      </w:pPr>
+      <w:r>
+        <w:rPr>
+          <w:sz w:val="40"/>
+          <w:szCs w:val="40"/>
+          <w:lang w:val="en-US"/>
+        </w:rPr>
+        <w:drawing>
+          <wp:inline distT="0" distB="0" distL="0" distR="0" wp14:anchorId="378193D1" wp14:editId="3C38490B">
+            <wp:extent cx="5943600" cy="1515110"/>
+            <wp:effectExtent l="0" t="0" r="0" b="0"/>
+            <wp:docPr id="23618265" name="Picture 1" descr="A screenshot of a computer program&#10;&#10;Description automatically generated"/>
+            <wp:cNvGraphicFramePr>
+              <a:graphicFrameLocks xmlns:a="http://schemas.openxmlformats.org/drawingml/2006/main" noChangeAspect="1"/>
+            </wp:cNvGraphicFramePr>
+            <a:graphic xmlns:a="http://schemas.openxmlformats.org/drawingml/2006/main">
+              <a:graphicData uri="http://schemas.openxmlformats.org/drawingml/2006/picture">
+                <pic:pic xmlns:pic="http://schemas.openxmlformats.org/drawingml/2006/picture">
+                  <pic:nvPicPr>
+                    <pic:cNvPr id="23618265" name="Picture 1" descr="A screenshot of a computer program&#10;&#10;Description automatically generated"/>
+                    <pic:cNvPicPr/>
+                  </pic:nvPicPr>
+                  <pic:blipFill>
+                    <a:blip r:embed="rId10"/>
+                    <a:stretch>
+                      <a:fillRect/>
+                    </a:stretch>
+                  </pic:blipFill>
+                  <pic:spPr>
+                    <a:xfrm>
+                      <a:off x="0" y="0"/>
+                      <a:ext cx="5943600" cy="1515110"/>
+                    </a:xfrm>
+                    <a:prstGeom prst="rect">
+                      <a:avLst/>
+                    </a:prstGeom>
+                  </pic:spPr>
+                </pic:pic>
+              </a:graphicData>
+            </a:graphic>
+          </wp:inline>
+        </w:drawing>
+      </w:r>
+    </w:p>
+    <w:p>
+      <w:pPr>
+        <w:jc w:val="left"/>
+        <w:rPr>
+          <w:sz w:val="40"/>
+          <w:szCs w:val="40"/>
+          <w:lang w:val="en-US"/>
+        </w:rPr>
+      </w:pPr>
+      <w:r>
+        <w:rPr>
+          <w:sz w:val="40"/>
+          <w:szCs w:val="40"/>
+          <w:lang w:val="en-US"/>
+        </w:rPr>
+        <w:t>Result :</w:t>
+      </w:r>
+    </w:p>
+    <w:p>
+      <w:pPr>
+        <w:jc w:val="left"/>
+        <w:rPr>
+          <w:sz w:val="40"/>
+          <w:szCs w:val="40"/>
+          <w:lang w:val="en-US"/>
+        </w:rPr>
+      </w:pPr>
+      <w:r>
+        <w:rPr>
+          <w:sz w:val="40"/>
+          <w:szCs w:val="40"/>
+          <w:lang w:val="en-US"/>
+        </w:rPr>
+        <w:lastRenderedPageBreak/>
+        <w:drawing>
+          <wp:inline distT="0" distB="0" distL="0" distR="0" wp14:anchorId="6B91D59C" wp14:editId="18EFAE05">
+            <wp:extent cx="5943600" cy="4660265"/>
+            <wp:effectExtent l="0" t="0" r="0" b="635"/>
+            <wp:docPr id="869151423" name="Picture 1"/>
+            <wp:cNvGraphicFramePr>
+              <a:graphicFrameLocks xmlns:a="http://schemas.openxmlformats.org/drawingml/2006/main" noChangeAspect="1"/>
+            </wp:cNvGraphicFramePr>
+            <a:graphic xmlns:a="http://schemas.openxmlformats.org/drawingml/2006/main">
+              <a:graphicData uri="http://schemas.openxmlformats.org/drawingml/2006/picture">
+                <pic:pic xmlns:pic="http://schemas.openxmlformats.org/drawingml/2006/picture">
+                  <pic:nvPicPr>
+                    <pic:cNvPr id="869151423" name=""/>
+                    <pic:cNvPicPr/>
+                  </pic:nvPicPr>
+                  <pic:blipFill>
+                    <a:blip r:embed="rId11"/>
+                    <a:stretch>
+                      <a:fillRect/>
+                    </a:stretch>
+                  </pic:blipFill>
+                  <pic:spPr>
+                    <a:xfrm>
+                      <a:off x="0" y="0"/>
+                      <a:ext cx="5943600" cy="4660265"/>
                     </a:xfrm>
                     <a:prstGeom prst="rect">
                       <a:avLst/>
